--- a/resource docs/FOR-04-026 EVALUACION DE ANTEPROYECTO DE GRADO.docx
+++ b/resource docs/FOR-04-026 EVALUACION DE ANTEPROYECTO DE GRADO.docx
@@ -1,6 +1,6 @@
 
 <file path=word/document.xml><?xml version="1.0" encoding="utf-8"?>
-<w:document xmlns:wpc="http://schemas.microsoft.com/office/word/2010/wordprocessingCanvas" xmlns:mc="http://schemas.openxmlformats.org/markup-compatibility/2006" xmlns:o="urn:schemas-microsoft-com:office:office" xmlns:r="http://schemas.openxmlformats.org/officeDocument/2006/relationships" xmlns:m="http://schemas.openxmlformats.org/officeDocument/2006/math" xmlns:v="urn:schemas-microsoft-com:vml" xmlns:wp14="http://schemas.microsoft.com/office/word/2010/wordprocessingDrawing" xmlns:wp="http://schemas.openxmlformats.org/drawingml/2006/wordprocessingDrawing" xmlns:w10="urn:schemas-microsoft-com:office:word" xmlns:w="http://schemas.openxmlformats.org/wordprocessingml/2006/main" xmlns:w14="http://schemas.microsoft.com/office/word/2010/wordml" xmlns:w15="http://schemas.microsoft.com/office/word/2012/wordml" xmlns:wpg="http://schemas.microsoft.com/office/word/2010/wordprocessingGroup" xmlns:wpi="http://schemas.microsoft.com/office/word/2010/wordprocessingInk" xmlns:wne="http://schemas.microsoft.com/office/word/2006/wordml" xmlns:wps="http://schemas.microsoft.com/office/word/2010/wordprocessingShape" mc:Ignorable="w14 w15 wp14">
+<w:document xmlns:wpc="http://schemas.microsoft.com/office/word/2010/wordprocessingCanvas" xmlns:cx="http://schemas.microsoft.com/office/drawing/2014/chartex" xmlns:cx1="http://schemas.microsoft.com/office/drawing/2015/9/8/chartex" xmlns:cx2="http://schemas.microsoft.com/office/drawing/2015/10/21/chartex" xmlns:cx3="http://schemas.microsoft.com/office/drawing/2016/5/9/chartex" xmlns:cx4="http://schemas.microsoft.com/office/drawing/2016/5/10/chartex" xmlns:cx5="http://schemas.microsoft.com/office/drawing/2016/5/11/chartex" xmlns:cx6="http://schemas.microsoft.com/office/drawing/2016/5/12/chartex" xmlns:cx7="http://schemas.microsoft.com/office/drawing/2016/5/13/chartex" xmlns:cx8="http://schemas.microsoft.com/office/drawing/2016/5/14/chartex" xmlns:mc="http://schemas.openxmlformats.org/markup-compatibility/2006" xmlns:aink="http://schemas.microsoft.com/office/drawing/2016/ink" xmlns:am3d="http://schemas.microsoft.com/office/drawing/2017/model3d" xmlns:o="urn:schemas-microsoft-com:office:office" xmlns:r="http://schemas.openxmlformats.org/officeDocument/2006/relationships" xmlns:m="http://schemas.openxmlformats.org/officeDocument/2006/math" xmlns:v="urn:schemas-microsoft-com:vml" xmlns:wp14="http://schemas.microsoft.com/office/word/2010/wordprocessingDrawing" xmlns:wp="http://schemas.openxmlformats.org/drawingml/2006/wordprocessingDrawing" xmlns:w10="urn:schemas-microsoft-com:office:word" xmlns:w="http://schemas.openxmlformats.org/wordprocessingml/2006/main" xmlns:w14="http://schemas.microsoft.com/office/word/2010/wordml" xmlns:w15="http://schemas.microsoft.com/office/word/2012/wordml" xmlns:w16cex="http://schemas.microsoft.com/office/word/2018/wordml/cex" xmlns:w16cid="http://schemas.microsoft.com/office/word/2016/wordml/cid" xmlns:w16="http://schemas.microsoft.com/office/word/2018/wordml" xmlns:w16se="http://schemas.microsoft.com/office/word/2015/wordml/symex" xmlns:wpg="http://schemas.microsoft.com/office/word/2010/wordprocessingGroup" xmlns:wpi="http://schemas.microsoft.com/office/word/2010/wordprocessingInk" xmlns:wne="http://schemas.microsoft.com/office/word/2006/wordml" xmlns:wps="http://schemas.microsoft.com/office/word/2010/wordprocessingShape" mc:Ignorable="w14 w15 w16se w16cid w16 w16cex wp14">
   <w:body>
     <w:tbl>
       <w:tblPr>
@@ -52,7 +52,6 @@
                 <w:sz w:val="22"/>
               </w:rPr>
             </w:pPr>
-            <w:bookmarkStart w:id="0" w:name="_GoBack" w:colFirst="1" w:colLast="1"/>
             <w:r>
               <w:rPr>
                 <w:rFonts w:ascii="Arial Narrow" w:hAnsi="Arial Narrow" w:cs="Arial"/>
@@ -755,6 +754,13 @@
                 <w:sz w:val="22"/>
               </w:rPr>
             </w:pPr>
+            <w:r>
+              <w:rPr>
+                <w:rFonts w:ascii="Arial Narrow" w:hAnsi="Arial Narrow"/>
+                <w:sz w:val="22"/>
+              </w:rPr>
+              <w:t>19452365</w:t>
+            </w:r>
           </w:p>
         </w:tc>
         <w:tc>
@@ -769,6 +775,13 @@
                 <w:sz w:val="22"/>
               </w:rPr>
             </w:pPr>
+            <w:r>
+              <w:rPr>
+                <w:rFonts w:ascii="Arial Narrow" w:hAnsi="Arial Narrow"/>
+                <w:sz w:val="22"/>
+              </w:rPr>
+              <w:t>Rivera</w:t>
+            </w:r>
           </w:p>
         </w:tc>
         <w:tc>
@@ -783,6 +796,15 @@
                 <w:sz w:val="22"/>
               </w:rPr>
             </w:pPr>
+            <w:proofErr w:type="spellStart"/>
+            <w:r>
+              <w:rPr>
+                <w:rFonts w:ascii="Arial Narrow" w:hAnsi="Arial Narrow"/>
+                <w:sz w:val="22"/>
+              </w:rPr>
+              <w:t>Sanchez</w:t>
+            </w:r>
+            <w:proofErr w:type="spellEnd"/>
           </w:p>
         </w:tc>
         <w:tc>
@@ -797,6 +819,13 @@
                 <w:sz w:val="22"/>
               </w:rPr>
             </w:pPr>
+            <w:r>
+              <w:rPr>
+                <w:rFonts w:ascii="Arial Narrow" w:hAnsi="Arial Narrow"/>
+                <w:sz w:val="22"/>
+              </w:rPr>
+              <w:t>Gustavo Armando</w:t>
+            </w:r>
           </w:p>
         </w:tc>
       </w:tr>
@@ -1008,7 +1037,6 @@
         </w:tc>
       </w:tr>
     </w:tbl>
-    <w:bookmarkEnd w:id="0"/>
     <w:p>
       <w:pPr>
         <w:pStyle w:val="Ttulo2"/>
@@ -6917,7 +6945,7 @@
 </file>
 
 <file path=word/endnotes.xml><?xml version="1.0" encoding="utf-8"?>
-<w:endnotes xmlns:wpc="http://schemas.microsoft.com/office/word/2010/wordprocessingCanvas" xmlns:mc="http://schemas.openxmlformats.org/markup-compatibility/2006" xmlns:o="urn:schemas-microsoft-com:office:office" xmlns:r="http://schemas.openxmlformats.org/officeDocument/2006/relationships" xmlns:m="http://schemas.openxmlformats.org/officeDocument/2006/math" xmlns:v="urn:schemas-microsoft-com:vml" xmlns:wp14="http://schemas.microsoft.com/office/word/2010/wordprocessingDrawing" xmlns:wp="http://schemas.openxmlformats.org/drawingml/2006/wordprocessingDrawing" xmlns:w10="urn:schemas-microsoft-com:office:word" xmlns:w="http://schemas.openxmlformats.org/wordprocessingml/2006/main" xmlns:w14="http://schemas.microsoft.com/office/word/2010/wordml" xmlns:w15="http://schemas.microsoft.com/office/word/2012/wordml" xmlns:wpg="http://schemas.microsoft.com/office/word/2010/wordprocessingGroup" xmlns:wpi="http://schemas.microsoft.com/office/word/2010/wordprocessingInk" xmlns:wne="http://schemas.microsoft.com/office/word/2006/wordml" xmlns:wps="http://schemas.microsoft.com/office/word/2010/wordprocessingShape" mc:Ignorable="w14 w15 wp14">
+<w:endnotes xmlns:wpc="http://schemas.microsoft.com/office/word/2010/wordprocessingCanvas" xmlns:cx="http://schemas.microsoft.com/office/drawing/2014/chartex" xmlns:cx1="http://schemas.microsoft.com/office/drawing/2015/9/8/chartex" xmlns:cx2="http://schemas.microsoft.com/office/drawing/2015/10/21/chartex" xmlns:cx3="http://schemas.microsoft.com/office/drawing/2016/5/9/chartex" xmlns:cx4="http://schemas.microsoft.com/office/drawing/2016/5/10/chartex" xmlns:cx5="http://schemas.microsoft.com/office/drawing/2016/5/11/chartex" xmlns:cx6="http://schemas.microsoft.com/office/drawing/2016/5/12/chartex" xmlns:cx7="http://schemas.microsoft.com/office/drawing/2016/5/13/chartex" xmlns:cx8="http://schemas.microsoft.com/office/drawing/2016/5/14/chartex" xmlns:mc="http://schemas.openxmlformats.org/markup-compatibility/2006" xmlns:aink="http://schemas.microsoft.com/office/drawing/2016/ink" xmlns:am3d="http://schemas.microsoft.com/office/drawing/2017/model3d" xmlns:o="urn:schemas-microsoft-com:office:office" xmlns:r="http://schemas.openxmlformats.org/officeDocument/2006/relationships" xmlns:m="http://schemas.openxmlformats.org/officeDocument/2006/math" xmlns:v="urn:schemas-microsoft-com:vml" xmlns:wp14="http://schemas.microsoft.com/office/word/2010/wordprocessingDrawing" xmlns:wp="http://schemas.openxmlformats.org/drawingml/2006/wordprocessingDrawing" xmlns:w10="urn:schemas-microsoft-com:office:word" xmlns:w="http://schemas.openxmlformats.org/wordprocessingml/2006/main" xmlns:w14="http://schemas.microsoft.com/office/word/2010/wordml" xmlns:w15="http://schemas.microsoft.com/office/word/2012/wordml" xmlns:w16cex="http://schemas.microsoft.com/office/word/2018/wordml/cex" xmlns:w16cid="http://schemas.microsoft.com/office/word/2016/wordml/cid" xmlns:w16="http://schemas.microsoft.com/office/word/2018/wordml" xmlns:w16se="http://schemas.microsoft.com/office/word/2015/wordml/symex" xmlns:wpg="http://schemas.microsoft.com/office/word/2010/wordprocessingGroup" xmlns:wpi="http://schemas.microsoft.com/office/word/2010/wordprocessingInk" xmlns:wne="http://schemas.microsoft.com/office/word/2006/wordml" xmlns:wps="http://schemas.microsoft.com/office/word/2010/wordprocessingShape" mc:Ignorable="w14 w15 w16se w16cid w16 w16cex wp14">
   <w:endnote w:type="separator" w:id="-1">
     <w:p>
       <w:r>
@@ -6936,7 +6964,7 @@
 </file>
 
 <file path=word/footer1.xml><?xml version="1.0" encoding="utf-8"?>
-<w:ftr xmlns:wpc="http://schemas.microsoft.com/office/word/2010/wordprocessingCanvas" xmlns:mc="http://schemas.openxmlformats.org/markup-compatibility/2006" xmlns:o="urn:schemas-microsoft-com:office:office" xmlns:r="http://schemas.openxmlformats.org/officeDocument/2006/relationships" xmlns:m="http://schemas.openxmlformats.org/officeDocument/2006/math" xmlns:v="urn:schemas-microsoft-com:vml" xmlns:wp14="http://schemas.microsoft.com/office/word/2010/wordprocessingDrawing" xmlns:wp="http://schemas.openxmlformats.org/drawingml/2006/wordprocessingDrawing" xmlns:w10="urn:schemas-microsoft-com:office:word" xmlns:w="http://schemas.openxmlformats.org/wordprocessingml/2006/main" xmlns:w14="http://schemas.microsoft.com/office/word/2010/wordml" xmlns:w15="http://schemas.microsoft.com/office/word/2012/wordml" xmlns:wpg="http://schemas.microsoft.com/office/word/2010/wordprocessingGroup" xmlns:wpi="http://schemas.microsoft.com/office/word/2010/wordprocessingInk" xmlns:wne="http://schemas.microsoft.com/office/word/2006/wordml" xmlns:wps="http://schemas.microsoft.com/office/word/2010/wordprocessingShape" mc:Ignorable="w14 w15 wp14">
+<w:ftr xmlns:wpc="http://schemas.microsoft.com/office/word/2010/wordprocessingCanvas" xmlns:cx="http://schemas.microsoft.com/office/drawing/2014/chartex" xmlns:cx1="http://schemas.microsoft.com/office/drawing/2015/9/8/chartex" xmlns:cx2="http://schemas.microsoft.com/office/drawing/2015/10/21/chartex" xmlns:cx3="http://schemas.microsoft.com/office/drawing/2016/5/9/chartex" xmlns:cx4="http://schemas.microsoft.com/office/drawing/2016/5/10/chartex" xmlns:cx5="http://schemas.microsoft.com/office/drawing/2016/5/11/chartex" xmlns:cx6="http://schemas.microsoft.com/office/drawing/2016/5/12/chartex" xmlns:cx7="http://schemas.microsoft.com/office/drawing/2016/5/13/chartex" xmlns:cx8="http://schemas.microsoft.com/office/drawing/2016/5/14/chartex" xmlns:mc="http://schemas.openxmlformats.org/markup-compatibility/2006" xmlns:aink="http://schemas.microsoft.com/office/drawing/2016/ink" xmlns:am3d="http://schemas.microsoft.com/office/drawing/2017/model3d" xmlns:o="urn:schemas-microsoft-com:office:office" xmlns:r="http://schemas.openxmlformats.org/officeDocument/2006/relationships" xmlns:m="http://schemas.openxmlformats.org/officeDocument/2006/math" xmlns:v="urn:schemas-microsoft-com:vml" xmlns:wp14="http://schemas.microsoft.com/office/word/2010/wordprocessingDrawing" xmlns:wp="http://schemas.openxmlformats.org/drawingml/2006/wordprocessingDrawing" xmlns:w10="urn:schemas-microsoft-com:office:word" xmlns:w="http://schemas.openxmlformats.org/wordprocessingml/2006/main" xmlns:w14="http://schemas.microsoft.com/office/word/2010/wordml" xmlns:w15="http://schemas.microsoft.com/office/word/2012/wordml" xmlns:w16cex="http://schemas.microsoft.com/office/word/2018/wordml/cex" xmlns:w16cid="http://schemas.microsoft.com/office/word/2016/wordml/cid" xmlns:w16="http://schemas.microsoft.com/office/word/2018/wordml" xmlns:w16se="http://schemas.microsoft.com/office/word/2015/wordml/symex" xmlns:wpg="http://schemas.microsoft.com/office/word/2010/wordprocessingGroup" xmlns:wpi="http://schemas.microsoft.com/office/word/2010/wordprocessingInk" xmlns:wne="http://schemas.microsoft.com/office/word/2006/wordml" xmlns:wps="http://schemas.microsoft.com/office/word/2010/wordprocessingShape" mc:Ignorable="w14 w15 w16se w16cid w16 w16cex wp14">
   <w:p>
     <w:pPr>
       <w:pStyle w:val="Piedepgina"/>
@@ -6974,7 +7002,7 @@
 </file>
 
 <file path=word/footer2.xml><?xml version="1.0" encoding="utf-8"?>
-<w:ftr xmlns:wpc="http://schemas.microsoft.com/office/word/2010/wordprocessingCanvas" xmlns:mc="http://schemas.openxmlformats.org/markup-compatibility/2006" xmlns:o="urn:schemas-microsoft-com:office:office" xmlns:r="http://schemas.openxmlformats.org/officeDocument/2006/relationships" xmlns:m="http://schemas.openxmlformats.org/officeDocument/2006/math" xmlns:v="urn:schemas-microsoft-com:vml" xmlns:wp14="http://schemas.microsoft.com/office/word/2010/wordprocessingDrawing" xmlns:wp="http://schemas.openxmlformats.org/drawingml/2006/wordprocessingDrawing" xmlns:w10="urn:schemas-microsoft-com:office:word" xmlns:w="http://schemas.openxmlformats.org/wordprocessingml/2006/main" xmlns:w14="http://schemas.microsoft.com/office/word/2010/wordml" xmlns:w15="http://schemas.microsoft.com/office/word/2012/wordml" xmlns:wpg="http://schemas.microsoft.com/office/word/2010/wordprocessingGroup" xmlns:wpi="http://schemas.microsoft.com/office/word/2010/wordprocessingInk" xmlns:wne="http://schemas.microsoft.com/office/word/2006/wordml" xmlns:wps="http://schemas.microsoft.com/office/word/2010/wordprocessingShape" mc:Ignorable="w14 w15 wp14">
+<w:ftr xmlns:wpc="http://schemas.microsoft.com/office/word/2010/wordprocessingCanvas" xmlns:cx="http://schemas.microsoft.com/office/drawing/2014/chartex" xmlns:cx1="http://schemas.microsoft.com/office/drawing/2015/9/8/chartex" xmlns:cx2="http://schemas.microsoft.com/office/drawing/2015/10/21/chartex" xmlns:cx3="http://schemas.microsoft.com/office/drawing/2016/5/9/chartex" xmlns:cx4="http://schemas.microsoft.com/office/drawing/2016/5/10/chartex" xmlns:cx5="http://schemas.microsoft.com/office/drawing/2016/5/11/chartex" xmlns:cx6="http://schemas.microsoft.com/office/drawing/2016/5/12/chartex" xmlns:cx7="http://schemas.microsoft.com/office/drawing/2016/5/13/chartex" xmlns:cx8="http://schemas.microsoft.com/office/drawing/2016/5/14/chartex" xmlns:mc="http://schemas.openxmlformats.org/markup-compatibility/2006" xmlns:aink="http://schemas.microsoft.com/office/drawing/2016/ink" xmlns:am3d="http://schemas.microsoft.com/office/drawing/2017/model3d" xmlns:o="urn:schemas-microsoft-com:office:office" xmlns:r="http://schemas.openxmlformats.org/officeDocument/2006/relationships" xmlns:m="http://schemas.openxmlformats.org/officeDocument/2006/math" xmlns:v="urn:schemas-microsoft-com:vml" xmlns:wp14="http://schemas.microsoft.com/office/word/2010/wordprocessingDrawing" xmlns:wp="http://schemas.openxmlformats.org/drawingml/2006/wordprocessingDrawing" xmlns:w10="urn:schemas-microsoft-com:office:word" xmlns:w="http://schemas.openxmlformats.org/wordprocessingml/2006/main" xmlns:w14="http://schemas.microsoft.com/office/word/2010/wordml" xmlns:w15="http://schemas.microsoft.com/office/word/2012/wordml" xmlns:w16cex="http://schemas.microsoft.com/office/word/2018/wordml/cex" xmlns:w16cid="http://schemas.microsoft.com/office/word/2016/wordml/cid" xmlns:w16="http://schemas.microsoft.com/office/word/2018/wordml" xmlns:w16se="http://schemas.microsoft.com/office/word/2015/wordml/symex" xmlns:wpg="http://schemas.microsoft.com/office/word/2010/wordprocessingGroup" xmlns:wpi="http://schemas.microsoft.com/office/word/2010/wordprocessingInk" xmlns:wne="http://schemas.microsoft.com/office/word/2006/wordml" xmlns:wps="http://schemas.microsoft.com/office/word/2010/wordprocessingShape" mc:Ignorable="w14 w15 w16se w16cid w16 w16cex wp14">
   <w:sdt>
     <w:sdtPr>
       <w:rPr>
@@ -7135,7 +7163,7 @@
 </file>
 
 <file path=word/footnotes.xml><?xml version="1.0" encoding="utf-8"?>
-<w:footnotes xmlns:wpc="http://schemas.microsoft.com/office/word/2010/wordprocessingCanvas" xmlns:mc="http://schemas.openxmlformats.org/markup-compatibility/2006" xmlns:o="urn:schemas-microsoft-com:office:office" xmlns:r="http://schemas.openxmlformats.org/officeDocument/2006/relationships" xmlns:m="http://schemas.openxmlformats.org/officeDocument/2006/math" xmlns:v="urn:schemas-microsoft-com:vml" xmlns:wp14="http://schemas.microsoft.com/office/word/2010/wordprocessingDrawing" xmlns:wp="http://schemas.openxmlformats.org/drawingml/2006/wordprocessingDrawing" xmlns:w10="urn:schemas-microsoft-com:office:word" xmlns:w="http://schemas.openxmlformats.org/wordprocessingml/2006/main" xmlns:w14="http://schemas.microsoft.com/office/word/2010/wordml" xmlns:w15="http://schemas.microsoft.com/office/word/2012/wordml" xmlns:wpg="http://schemas.microsoft.com/office/word/2010/wordprocessingGroup" xmlns:wpi="http://schemas.microsoft.com/office/word/2010/wordprocessingInk" xmlns:wne="http://schemas.microsoft.com/office/word/2006/wordml" xmlns:wps="http://schemas.microsoft.com/office/word/2010/wordprocessingShape" mc:Ignorable="w14 w15 wp14">
+<w:footnotes xmlns:wpc="http://schemas.microsoft.com/office/word/2010/wordprocessingCanvas" xmlns:cx="http://schemas.microsoft.com/office/drawing/2014/chartex" xmlns:cx1="http://schemas.microsoft.com/office/drawing/2015/9/8/chartex" xmlns:cx2="http://schemas.microsoft.com/office/drawing/2015/10/21/chartex" xmlns:cx3="http://schemas.microsoft.com/office/drawing/2016/5/9/chartex" xmlns:cx4="http://schemas.microsoft.com/office/drawing/2016/5/10/chartex" xmlns:cx5="http://schemas.microsoft.com/office/drawing/2016/5/11/chartex" xmlns:cx6="http://schemas.microsoft.com/office/drawing/2016/5/12/chartex" xmlns:cx7="http://schemas.microsoft.com/office/drawing/2016/5/13/chartex" xmlns:cx8="http://schemas.microsoft.com/office/drawing/2016/5/14/chartex" xmlns:mc="http://schemas.openxmlformats.org/markup-compatibility/2006" xmlns:aink="http://schemas.microsoft.com/office/drawing/2016/ink" xmlns:am3d="http://schemas.microsoft.com/office/drawing/2017/model3d" xmlns:o="urn:schemas-microsoft-com:office:office" xmlns:r="http://schemas.openxmlformats.org/officeDocument/2006/relationships" xmlns:m="http://schemas.openxmlformats.org/officeDocument/2006/math" xmlns:v="urn:schemas-microsoft-com:vml" xmlns:wp14="http://schemas.microsoft.com/office/word/2010/wordprocessingDrawing" xmlns:wp="http://schemas.openxmlformats.org/drawingml/2006/wordprocessingDrawing" xmlns:w10="urn:schemas-microsoft-com:office:word" xmlns:w="http://schemas.openxmlformats.org/wordprocessingml/2006/main" xmlns:w14="http://schemas.microsoft.com/office/word/2010/wordml" xmlns:w15="http://schemas.microsoft.com/office/word/2012/wordml" xmlns:w16cex="http://schemas.microsoft.com/office/word/2018/wordml/cex" xmlns:w16cid="http://schemas.microsoft.com/office/word/2016/wordml/cid" xmlns:w16="http://schemas.microsoft.com/office/word/2018/wordml" xmlns:w16se="http://schemas.microsoft.com/office/word/2015/wordml/symex" xmlns:wpg="http://schemas.microsoft.com/office/word/2010/wordprocessingGroup" xmlns:wpi="http://schemas.microsoft.com/office/word/2010/wordprocessingInk" xmlns:wne="http://schemas.microsoft.com/office/word/2006/wordml" xmlns:wps="http://schemas.microsoft.com/office/word/2010/wordprocessingShape" mc:Ignorable="w14 w15 w16se w16cid w16 w16cex wp14">
   <w:footnote w:type="separator" w:id="-1">
     <w:p>
       <w:r>
@@ -7154,7 +7182,7 @@
 </file>
 
 <file path=word/header1.xml><?xml version="1.0" encoding="utf-8"?>
-<w:hdr xmlns:wpc="http://schemas.microsoft.com/office/word/2010/wordprocessingCanvas" xmlns:mc="http://schemas.openxmlformats.org/markup-compatibility/2006" xmlns:o="urn:schemas-microsoft-com:office:office" xmlns:r="http://schemas.openxmlformats.org/officeDocument/2006/relationships" xmlns:m="http://schemas.openxmlformats.org/officeDocument/2006/math" xmlns:v="urn:schemas-microsoft-com:vml" xmlns:wp14="http://schemas.microsoft.com/office/word/2010/wordprocessingDrawing" xmlns:wp="http://schemas.openxmlformats.org/drawingml/2006/wordprocessingDrawing" xmlns:w10="urn:schemas-microsoft-com:office:word" xmlns:w="http://schemas.openxmlformats.org/wordprocessingml/2006/main" xmlns:w14="http://schemas.microsoft.com/office/word/2010/wordml" xmlns:w15="http://schemas.microsoft.com/office/word/2012/wordml" xmlns:wpg="http://schemas.microsoft.com/office/word/2010/wordprocessingGroup" xmlns:wpi="http://schemas.microsoft.com/office/word/2010/wordprocessingInk" xmlns:wne="http://schemas.microsoft.com/office/word/2006/wordml" xmlns:wps="http://schemas.microsoft.com/office/word/2010/wordprocessingShape" mc:Ignorable="w14 w15 wp14">
+<w:hdr xmlns:wpc="http://schemas.microsoft.com/office/word/2010/wordprocessingCanvas" xmlns:cx="http://schemas.microsoft.com/office/drawing/2014/chartex" xmlns:cx1="http://schemas.microsoft.com/office/drawing/2015/9/8/chartex" xmlns:cx2="http://schemas.microsoft.com/office/drawing/2015/10/21/chartex" xmlns:cx3="http://schemas.microsoft.com/office/drawing/2016/5/9/chartex" xmlns:cx4="http://schemas.microsoft.com/office/drawing/2016/5/10/chartex" xmlns:cx5="http://schemas.microsoft.com/office/drawing/2016/5/11/chartex" xmlns:cx6="http://schemas.microsoft.com/office/drawing/2016/5/12/chartex" xmlns:cx7="http://schemas.microsoft.com/office/drawing/2016/5/13/chartex" xmlns:cx8="http://schemas.microsoft.com/office/drawing/2016/5/14/chartex" xmlns:mc="http://schemas.openxmlformats.org/markup-compatibility/2006" xmlns:aink="http://schemas.microsoft.com/office/drawing/2016/ink" xmlns:am3d="http://schemas.microsoft.com/office/drawing/2017/model3d" xmlns:o="urn:schemas-microsoft-com:office:office" xmlns:r="http://schemas.openxmlformats.org/officeDocument/2006/relationships" xmlns:m="http://schemas.openxmlformats.org/officeDocument/2006/math" xmlns:v="urn:schemas-microsoft-com:vml" xmlns:wp14="http://schemas.microsoft.com/office/word/2010/wordprocessingDrawing" xmlns:wp="http://schemas.openxmlformats.org/drawingml/2006/wordprocessingDrawing" xmlns:w10="urn:schemas-microsoft-com:office:word" xmlns:w="http://schemas.openxmlformats.org/wordprocessingml/2006/main" xmlns:w14="http://schemas.microsoft.com/office/word/2010/wordml" xmlns:w15="http://schemas.microsoft.com/office/word/2012/wordml" xmlns:w16cex="http://schemas.microsoft.com/office/word/2018/wordml/cex" xmlns:w16cid="http://schemas.microsoft.com/office/word/2016/wordml/cid" xmlns:w16="http://schemas.microsoft.com/office/word/2018/wordml" xmlns:w16se="http://schemas.microsoft.com/office/word/2015/wordml/symex" xmlns:wpg="http://schemas.microsoft.com/office/word/2010/wordprocessingGroup" xmlns:wpi="http://schemas.microsoft.com/office/word/2010/wordprocessingInk" xmlns:wne="http://schemas.microsoft.com/office/word/2006/wordml" xmlns:wps="http://schemas.microsoft.com/office/word/2010/wordprocessingShape" mc:Ignorable="w14 w15 w16se w16cid w16 w16cex wp14">
   <w:tbl>
     <w:tblPr>
       <w:tblW w:w="10100" w:type="dxa"/>
@@ -7210,7 +7238,7 @@
               <w:szCs w:val="24"/>
             </w:rPr>
             <w:drawing>
-              <wp:inline distT="0" distB="0" distL="0" distR="0">
+              <wp:inline distT="0" distB="0" distL="0" distR="0" wp14:anchorId="6F713D5A" wp14:editId="664B8BE6">
                 <wp:extent cx="1295400" cy="704850"/>
                 <wp:effectExtent l="0" t="0" r="0" b="0"/>
                 <wp:docPr id="28" name="Imagen 1"/>
@@ -7574,7 +7602,7 @@
 </file>
 
 <file path=word/styles.xml><?xml version="1.0" encoding="utf-8"?>
-<w:styles xmlns:mc="http://schemas.openxmlformats.org/markup-compatibility/2006" xmlns:r="http://schemas.openxmlformats.org/officeDocument/2006/relationships" xmlns:w="http://schemas.openxmlformats.org/wordprocessingml/2006/main" xmlns:w14="http://schemas.microsoft.com/office/word/2010/wordml" xmlns:w15="http://schemas.microsoft.com/office/word/2012/wordml" mc:Ignorable="w14 w15">
+<w:styles xmlns:mc="http://schemas.openxmlformats.org/markup-compatibility/2006" xmlns:r="http://schemas.openxmlformats.org/officeDocument/2006/relationships" xmlns:w="http://schemas.openxmlformats.org/wordprocessingml/2006/main" xmlns:w14="http://schemas.microsoft.com/office/word/2010/wordml" xmlns:w15="http://schemas.microsoft.com/office/word/2012/wordml" xmlns:w16cex="http://schemas.microsoft.com/office/word/2018/wordml/cex" xmlns:w16cid="http://schemas.microsoft.com/office/word/2016/wordml/cid" xmlns:w16="http://schemas.microsoft.com/office/word/2018/wordml" xmlns:w16se="http://schemas.microsoft.com/office/word/2015/wordml/symex" mc:Ignorable="w14 w15 w16se w16cid w16 w16cex">
   <w:docDefaults>
     <w:rPrDefault>
       <w:rPr>
@@ -7584,7 +7612,7 @@
     </w:rPrDefault>
     <w:pPrDefault/>
   </w:docDefaults>
-  <w:latentStyles w:defLockedState="0" w:defUIPriority="0" w:defSemiHidden="0" w:defUnhideWhenUsed="0" w:defQFormat="0" w:count="371">
+  <w:latentStyles w:defLockedState="0" w:defUIPriority="0" w:defSemiHidden="0" w:defUnhideWhenUsed="0" w:defQFormat="0" w:count="376">
     <w:lsdException w:name="Normal" w:qFormat="1"/>
     <w:lsdException w:name="heading 1" w:qFormat="1"/>
     <w:lsdException w:name="heading 2" w:semiHidden="1" w:unhideWhenUsed="1" w:qFormat="1"/>
@@ -7601,7 +7629,12 @@
     <w:lsdException w:name="Subtitle" w:qFormat="1"/>
     <w:lsdException w:name="Strong" w:qFormat="1"/>
     <w:lsdException w:name="Emphasis" w:qFormat="1"/>
-    <w:lsdException w:name="Normal Table" w:semiHidden="1" w:unhideWhenUsed="1"/>
+    <w:lsdException w:name="HTML Keyboard" w:semiHidden="1" w:unhideWhenUsed="1"/>
+    <w:lsdException w:name="annotation subject" w:semiHidden="1" w:unhideWhenUsed="1"/>
+    <w:lsdException w:name="No List" w:semiHidden="1" w:unhideWhenUsed="1"/>
+    <w:lsdException w:name="Outline List 1" w:semiHidden="1" w:unhideWhenUsed="1"/>
+    <w:lsdException w:name="Outline List 2" w:semiHidden="1" w:unhideWhenUsed="1"/>
+    <w:lsdException w:name="Outline List 3" w:semiHidden="1" w:unhideWhenUsed="1"/>
     <w:lsdException w:name="Table Simple 1" w:semiHidden="1" w:unhideWhenUsed="1"/>
     <w:lsdException w:name="Table Simple 2" w:semiHidden="1" w:unhideWhenUsed="1"/>
     <w:lsdException w:name="Table Simple 3" w:semiHidden="1" w:unhideWhenUsed="1"/>
@@ -7639,11 +7672,9 @@
     <w:lsdException w:name="Table Contemporary" w:semiHidden="1" w:unhideWhenUsed="1"/>
     <w:lsdException w:name="Table Elegant" w:semiHidden="1" w:unhideWhenUsed="1"/>
     <w:lsdException w:name="Table Professional" w:semiHidden="1" w:unhideWhenUsed="1"/>
-    <w:lsdException w:name="Table Subtle 1" w:semiHidden="1" w:unhideWhenUsed="1"/>
     <w:lsdException w:name="Table Subtle 2" w:semiHidden="1" w:unhideWhenUsed="1"/>
     <w:lsdException w:name="Table Web 1" w:semiHidden="1" w:unhideWhenUsed="1"/>
-    <w:lsdException w:name="Table Web 2" w:semiHidden="1" w:unhideWhenUsed="1"/>
-    <w:lsdException w:name="Table Web 3" w:semiHidden="1" w:unhideWhenUsed="1"/>
+    <w:lsdException w:name="Balloon Text" w:semiHidden="1" w:unhideWhenUsed="1"/>
     <w:lsdException w:name="Table Theme" w:semiHidden="1" w:unhideWhenUsed="1"/>
     <w:lsdException w:name="Placeholder Text" w:semiHidden="1" w:uiPriority="99"/>
     <w:lsdException w:name="No Spacing" w:uiPriority="1" w:qFormat="1"/>
@@ -7860,6 +7891,11 @@
     <w:lsdException w:name="List Table 5 Dark Accent 6" w:uiPriority="50"/>
     <w:lsdException w:name="List Table 6 Colorful Accent 6" w:uiPriority="51"/>
     <w:lsdException w:name="List Table 7 Colorful Accent 6" w:uiPriority="52"/>
+    <w:lsdException w:name="Mention" w:semiHidden="1" w:uiPriority="99" w:unhideWhenUsed="1"/>
+    <w:lsdException w:name="Smart Hyperlink" w:semiHidden="1" w:uiPriority="99" w:unhideWhenUsed="1"/>
+    <w:lsdException w:name="Hashtag" w:semiHidden="1" w:uiPriority="99" w:unhideWhenUsed="1"/>
+    <w:lsdException w:name="Unresolved Mention" w:semiHidden="1" w:uiPriority="99" w:unhideWhenUsed="1"/>
+    <w:lsdException w:name="Smart Link" w:semiHidden="1" w:uiPriority="99" w:unhideWhenUsed="1"/>
   </w:latentStyles>
   <w:style w:type="paragraph" w:default="1" w:styleId="Normal">
     <w:name w:val="Normal"/>
